--- a/מסמך פרויקט.docx
+++ b/מסמך פרויקט.docx
@@ -389,8 +389,38 @@
             <w:szCs w:val="24"/>
             <w:lang w:val="en-US" w:bidi="ar-MA"/>
           </w:rPr>
-          <w:t>https://b5-theta.v</w:t>
+          <w:t>https://b5-theta.vercel.app</w:t>
         </w:r>
+      </w:hyperlink>
+      <w:r>
+        <w:rPr>
+          <w:bCs/>
+          <w:sz w:val="24"/>
+          <w:szCs w:val="24"/>
+          <w:lang w:val="en-US" w:bidi="ar-MA"/>
+        </w:rPr>
+        <w:t>.</w:t>
+      </w:r>
+    </w:p>
+    <w:p>
+      <w:pPr>
+        <w:rPr>
+          <w:bCs/>
+          <w:sz w:val="24"/>
+          <w:szCs w:val="24"/>
+          <w:lang w:val="en-US" w:bidi="ar-MA"/>
+        </w:rPr>
+      </w:pPr>
+      <w:r>
+        <w:rPr>
+          <w:bCs/>
+          <w:sz w:val="24"/>
+          <w:szCs w:val="24"/>
+          <w:lang w:val="en-US" w:bidi="ar-MA"/>
+        </w:rPr>
+        <w:t xml:space="preserve">MTW Link: </w:t>
+      </w:r>
+      <w:hyperlink r:id="rId10" w:history="1">
         <w:r>
           <w:rPr>
             <w:rStyle w:val="Hyperlink"/>
@@ -399,17 +429,7 @@
             <w:szCs w:val="24"/>
             <w:lang w:val="en-US" w:bidi="ar-MA"/>
           </w:rPr>
-          <w:t>e</w:t>
-        </w:r>
-        <w:r>
-          <w:rPr>
-            <w:rStyle w:val="Hyperlink"/>
-            <w:bCs/>
-            <w:sz w:val="24"/>
-            <w:szCs w:val="24"/>
-            <w:lang w:val="en-US" w:bidi="ar-MA"/>
-          </w:rPr>
-          <w:t>rcel.app</w:t>
+          <w:t>https://www.morethanwallet.com/app/690</w:t>
         </w:r>
       </w:hyperlink>
       <w:r>
@@ -425,6 +445,16 @@
     <w:p>
       <w:pPr>
         <w:rPr>
+          <w:bCs/>
+          <w:sz w:val="24"/>
+          <w:szCs w:val="24"/>
+          <w:lang w:val="en-US" w:bidi="ar-MA"/>
+        </w:rPr>
+      </w:pPr>
+    </w:p>
+    <w:p>
+      <w:pPr>
+        <w:rPr>
           <w:b/>
           <w:sz w:val="28"/>
           <w:szCs w:val="28"/>
@@ -436,7 +466,6 @@
       <w:pPr>
         <w:bidi/>
         <w:rPr>
-          <w:rFonts w:hint="cs"/>
           <w:b/>
           <w:sz w:val="28"/>
           <w:szCs w:val="28"/>
@@ -1512,6 +1541,7 @@
               <w:ind w:right="357"/>
             </w:pPr>
             <w:r>
+              <w:lastRenderedPageBreak/>
               <w:t>Design and implement API endpoints</w:t>
             </w:r>
           </w:p>
@@ -1525,7 +1555,6 @@
               <w:ind w:right="357"/>
             </w:pPr>
             <w:r>
-              <w:lastRenderedPageBreak/>
               <w:t>Integrate external APIs for fetching cryptocurrency news data</w:t>
             </w:r>
           </w:p>
@@ -2630,6 +2659,7 @@
         <w:rPr>
           <w:lang w:bidi="he-IL"/>
         </w:rPr>
+        <w:lastRenderedPageBreak/>
         <w:t>The system shall be capable of handling many requests.</w:t>
       </w:r>
     </w:p>
@@ -3297,7 +3327,7 @@
                     <pic:cNvPicPr/>
                   </pic:nvPicPr>
                   <pic:blipFill>
-                    <a:blip r:embed="rId10"/>
+                    <a:blip r:embed="rId11"/>
                     <a:stretch>
                       <a:fillRect/>
                     </a:stretch>
@@ -3544,7 +3574,7 @@
                     </pic:cNvPicPr>
                   </pic:nvPicPr>
                   <pic:blipFill>
-                    <a:blip r:embed="rId11">
+                    <a:blip r:embed="rId12">
                       <a:extLst>
                         <a:ext uri="{28A0092B-C50C-407E-A947-70E740481C1C}">
                           <a14:useLocalDpi xmlns:a14="http://schemas.microsoft.com/office/drawing/2010/main" val="0"/>
@@ -14254,7 +14284,7 @@
       </w:pPr>
     </w:p>
     <w:sectPr>
-      <w:headerReference w:type="default" r:id="rId12"/>
+      <w:headerReference w:type="default" r:id="rId13"/>
       <w:pgSz w:w="12240" w:h="15840"/>
       <w:pgMar w:top="1440" w:right="1440" w:bottom="1440" w:left="1440" w:header="720" w:footer="720" w:gutter="0"/>
       <w:pgNumType w:start="1"/>
